--- a/Tarea10, Felix, Yunisse y Esmirna.docx
+++ b/Tarea10, Felix, Yunisse y Esmirna.docx
@@ -1,6 +1,6 @@
 
 <file path=word/document.xml><?xml version="1.0" encoding="utf-8"?>
-<w:document xmlns:wpc="http://schemas.microsoft.com/office/word/2010/wordprocessingCanvas" xmlns:cx="http://schemas.microsoft.com/office/drawing/2014/chartex" xmlns:cx1="http://schemas.microsoft.com/office/drawing/2015/9/8/chartex" xmlns:cx2="http://schemas.microsoft.com/office/drawing/2015/10/21/chartex" xmlns:cx3="http://schemas.microsoft.com/office/drawing/2016/5/9/chartex" xmlns:cx4="http://schemas.microsoft.com/office/drawing/2016/5/10/chartex" xmlns:cx5="http://schemas.microsoft.com/office/drawing/2016/5/11/chartex" xmlns:cx6="http://schemas.microsoft.com/office/drawing/2016/5/12/chartex" xmlns:cx7="http://schemas.microsoft.com/office/drawing/2016/5/13/chartex" xmlns:cx8="http://schemas.microsoft.com/office/drawing/2016/5/14/chartex" xmlns:mc="http://schemas.openxmlformats.org/markup-compatibility/2006" xmlns:aink="http://schemas.microsoft.com/office/drawing/2016/ink" xmlns:am3d="http://schemas.microsoft.com/office/drawing/2017/model3d" xmlns:o="urn:schemas-microsoft-com:office:office" xmlns:r="http://schemas.openxmlformats.org/officeDocument/2006/relationships" xmlns:m="http://schemas.openxmlformats.org/officeDocument/2006/math" xmlns:v="urn:schemas-microsoft-com:vml" xmlns:wp14="http://schemas.microsoft.com/office/word/2010/wordprocessingDrawing" xmlns:wp="http://schemas.openxmlformats.org/drawingml/2006/wordprocessingDrawing" xmlns:w10="urn:schemas-microsoft-com:office:word" xmlns:w="http://schemas.openxmlformats.org/wordprocessingml/2006/main" xmlns:w14="http://schemas.microsoft.com/office/word/2010/wordml" xmlns:w15="http://schemas.microsoft.com/office/word/2012/wordml" xmlns:w16cex="http://schemas.microsoft.com/office/word/2018/wordml/cex" xmlns:w16cid="http://schemas.microsoft.com/office/word/2016/wordml/cid" xmlns:w16="http://schemas.microsoft.com/office/word/2018/wordml" xmlns:w16sdtdh="http://schemas.microsoft.com/office/word/2020/wordml/sdtdatahash" xmlns:w16se="http://schemas.microsoft.com/office/word/2015/wordml/symex" xmlns:wpg="http://schemas.microsoft.com/office/word/2010/wordprocessingGroup" xmlns:wpi="http://schemas.microsoft.com/office/word/2010/wordprocessingInk" xmlns:wne="http://schemas.microsoft.com/office/word/2006/wordml" xmlns:wps="http://schemas.microsoft.com/office/word/2010/wordprocessingShape" mc:Ignorable="w14 w15 w16se w16cid w16 w16cex w16sdtdh wp14">
+<w:document xmlns:wpc="http://schemas.microsoft.com/office/word/2010/wordprocessingCanvas" xmlns:cx="http://schemas.microsoft.com/office/drawing/2014/chartex" xmlns:cx1="http://schemas.microsoft.com/office/drawing/2015/9/8/chartex" xmlns:cx2="http://schemas.microsoft.com/office/drawing/2015/10/21/chartex" xmlns:cx3="http://schemas.microsoft.com/office/drawing/2016/5/9/chartex" xmlns:cx4="http://schemas.microsoft.com/office/drawing/2016/5/10/chartex" xmlns:cx5="http://schemas.microsoft.com/office/drawing/2016/5/11/chartex" xmlns:cx6="http://schemas.microsoft.com/office/drawing/2016/5/12/chartex" xmlns:cx7="http://schemas.microsoft.com/office/drawing/2016/5/13/chartex" xmlns:cx8="http://schemas.microsoft.com/office/drawing/2016/5/14/chartex" xmlns:mc="http://schemas.openxmlformats.org/markup-compatibility/2006" xmlns:aink="http://schemas.microsoft.com/office/drawing/2016/ink" xmlns:am3d="http://schemas.microsoft.com/office/drawing/2017/model3d" xmlns:o="urn:schemas-microsoft-com:office:office" xmlns:r="http://schemas.openxmlformats.org/officeDocument/2006/relationships" xmlns:m="http://schemas.openxmlformats.org/officeDocument/2006/math" xmlns:v="urn:schemas-microsoft-com:vml" xmlns:wp14="http://schemas.microsoft.com/office/word/2010/wordprocessingDrawing" xmlns:wp="http://schemas.openxmlformats.org/drawingml/2006/wordprocessingDrawing" xmlns:w10="urn:schemas-microsoft-com:office:word" xmlns:w="http://schemas.openxmlformats.org/wordprocessingml/2006/main" xmlns:w14="http://schemas.microsoft.com/office/word/2010/wordml" xmlns:w15="http://schemas.microsoft.com/office/word/2012/wordml" xmlns:w16cid="http://schemas.microsoft.com/office/word/2016/wordml/cid" xmlns:w16se="http://schemas.microsoft.com/office/word/2015/wordml/symex" xmlns:wpg="http://schemas.microsoft.com/office/word/2010/wordprocessingGroup" xmlns:wpi="http://schemas.microsoft.com/office/word/2010/wordprocessingInk" xmlns:wne="http://schemas.microsoft.com/office/word/2006/wordml" xmlns:wps="http://schemas.microsoft.com/office/word/2010/wordprocessingShape" mc:Ignorable="w14 w15 w16se w16cid wp14">
   <w:body>
     <w:p>
       <w:pPr>
@@ -523,16 +523,7 @@
           <w:sz w:val="28"/>
           <w:szCs w:val="28"/>
         </w:rPr>
-        <w:t>2</w:t>
-      </w:r>
-      <w:r>
-        <w:rPr>
-          <w:rFonts w:ascii="Cambria" w:hAnsi="Cambria" w:cs="Times New Roman"/>
-          <w:color w:val="000000"/>
-          <w:sz w:val="28"/>
-          <w:szCs w:val="28"/>
-        </w:rPr>
-        <w:t>7</w:t>
+        <w:t>27</w:t>
       </w:r>
       <w:r>
         <w:rPr>
@@ -838,23 +829,21 @@
           <w:rFonts w:ascii="Times New Roman" w:eastAsia="Times New Roman" w:hAnsi="Times New Roman" w:cs="Times New Roman"/>
           <w:szCs w:val="24"/>
         </w:rPr>
-        <w:t xml:space="preserve">La motivación para desarrollar este videojuego está dada por el videojuego Cromo Dino, con la intención de darle más vida y </w:t>
-      </w:r>
-      <w:proofErr w:type="spellStart"/>
-      <w:r>
-        <w:rPr>
-          <w:rFonts w:ascii="Times New Roman" w:eastAsia="Times New Roman" w:hAnsi="Times New Roman" w:cs="Times New Roman"/>
-          <w:szCs w:val="24"/>
-        </w:rPr>
-        <w:t>co</w:t>
-      </w:r>
-      <w:proofErr w:type="spellEnd"/>
-      <w:r>
-        <w:rPr>
-          <w:rFonts w:ascii="Times New Roman" w:eastAsia="Times New Roman" w:hAnsi="Times New Roman" w:cs="Times New Roman"/>
-          <w:szCs w:val="24"/>
-        </w:rPr>
-        <w:t xml:space="preserve"> lores; de la misma manera integrando características, las cuales agregan diversión y de la misma manera generando buena experiencia al momento de jugarlo.</w:t>
+        <w:t>La motivación para desarrollar este videojuego está dada por el videojuego Cromo Dino, con la intención de darle más vida y co</w:t>
+      </w:r>
+      <w:r>
+        <w:rPr>
+          <w:rFonts w:ascii="Times New Roman" w:eastAsia="Times New Roman" w:hAnsi="Times New Roman" w:cs="Times New Roman"/>
+          <w:szCs w:val="24"/>
+        </w:rPr>
+        <w:t>l</w:t>
+      </w:r>
+      <w:r>
+        <w:rPr>
+          <w:rFonts w:ascii="Times New Roman" w:eastAsia="Times New Roman" w:hAnsi="Times New Roman" w:cs="Times New Roman"/>
+          <w:szCs w:val="24"/>
+        </w:rPr>
+        <w:t>ores; de la misma manera integrando características, las cuales agregan diversión y de la misma manera generando buena experiencia al momento de jugarlo.</w:t>
       </w:r>
     </w:p>
     <w:p>
@@ -1025,14 +1014,7 @@
           <w:rFonts w:ascii="Times New Roman" w:eastAsia="Times New Roman" w:hAnsi="Times New Roman" w:cs="Times New Roman"/>
           <w:szCs w:val="24"/>
         </w:rPr>
-        <w:t>Objetivos específicos</w:t>
-      </w:r>
-      <w:r>
-        <w:rPr>
-          <w:rFonts w:ascii="Times New Roman" w:eastAsia="Times New Roman" w:hAnsi="Times New Roman" w:cs="Times New Roman"/>
-          <w:szCs w:val="24"/>
-        </w:rPr>
-        <w:t>:</w:t>
+        <w:t>Objetivos específicos:</w:t>
       </w:r>
     </w:p>
     <w:p>
@@ -1450,7 +1432,7 @@
           </mc:Choice>
           <mc:Fallback>
             <w:pict>
-              <v:group w14:anchorId="25CB95B2" id="Group 2016" o:spid="_x0000_s1026" style="width:399.3pt;height:426.6pt;mso-position-horizontal-relative:char;mso-position-vertical-relative:line" coordsize="50711,54178" o:gfxdata="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">
+              <v:group w14:anchorId="25CB95B2" id="Group 2016" o:spid="_x0000_s1026" style="width:399.3pt;height:426.6pt;mso-position-horizontal-relative:char;mso-position-vertical-relative:line" coordsize="50711,54178" o:gfxdata="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">
                 <v:rect id="Rectangle 240" o:spid="_x0000_s1027" style="position:absolute;left:50308;top:25180;width:536;height:2415;visibility:visible;mso-wrap-style:square;v-text-anchor:top" o:gfxdata="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" filled="f" stroked="f">
                   <v:textbox inset="0,0,0,0">
                     <w:txbxContent>
@@ -1919,6 +1901,204 @@
     </w:p>
     <w:p>
       <w:pPr>
+        <w:tabs>
+          <w:tab w:val="left" w:pos="8647"/>
+        </w:tabs>
+        <w:spacing w:after="0" w:line="240" w:lineRule="auto"/>
+        <w:ind w:left="420"/>
+        <w:jc w:val="both"/>
+        <w:rPr>
+          <w:rFonts w:ascii="Times New Roman" w:eastAsia="Times New Roman" w:hAnsi="Times New Roman" w:cs="Times New Roman"/>
+          <w:szCs w:val="24"/>
+        </w:rPr>
+      </w:pPr>
+    </w:p>
+    <w:p>
+      <w:pPr>
+        <w:tabs>
+          <w:tab w:val="left" w:pos="8647"/>
+        </w:tabs>
+        <w:spacing w:after="0" w:line="240" w:lineRule="auto"/>
+        <w:ind w:left="810"/>
+        <w:jc w:val="both"/>
+        <w:rPr>
+          <w:rFonts w:ascii="Times New Roman" w:eastAsia="Times New Roman" w:hAnsi="Times New Roman" w:cs="Times New Roman"/>
+          <w:szCs w:val="24"/>
+        </w:rPr>
+      </w:pPr>
+      <w:r>
+        <w:rPr>
+          <w:rFonts w:ascii="Times New Roman" w:eastAsia="Times New Roman" w:hAnsi="Times New Roman" w:cs="Times New Roman"/>
+          <w:szCs w:val="24"/>
+        </w:rPr>
+        <w:t>Para el desarrollo de nuestro video juego hemos ideado una arquitectura basada en 3 capas; Capa de conceptualización y estrategia, Capa de desarrollo y manejo de eventos y la Capa de revisión, prueba y aprobación del resultado final.</w:t>
+      </w:r>
+    </w:p>
+    <w:p>
+      <w:pPr>
+        <w:tabs>
+          <w:tab w:val="left" w:pos="8647"/>
+        </w:tabs>
+        <w:spacing w:after="0" w:line="240" w:lineRule="auto"/>
+        <w:ind w:left="810"/>
+        <w:jc w:val="both"/>
+        <w:rPr>
+          <w:rFonts w:ascii="Times New Roman" w:eastAsia="Times New Roman" w:hAnsi="Times New Roman" w:cs="Times New Roman"/>
+          <w:szCs w:val="24"/>
+        </w:rPr>
+      </w:pPr>
+    </w:p>
+    <w:p>
+      <w:pPr>
+        <w:tabs>
+          <w:tab w:val="left" w:pos="8647"/>
+        </w:tabs>
+        <w:spacing w:after="0" w:line="240" w:lineRule="auto"/>
+        <w:ind w:left="810"/>
+        <w:jc w:val="both"/>
+        <w:rPr>
+          <w:rFonts w:ascii="Times New Roman" w:eastAsia="Times New Roman" w:hAnsi="Times New Roman" w:cs="Times New Roman"/>
+          <w:szCs w:val="24"/>
+        </w:rPr>
+      </w:pPr>
+      <w:r>
+        <w:rPr>
+          <w:rFonts w:ascii="Times New Roman" w:eastAsia="Times New Roman" w:hAnsi="Times New Roman" w:cs="Times New Roman"/>
+          <w:szCs w:val="24"/>
+        </w:rPr>
+        <w:lastRenderedPageBreak/>
+        <w:t xml:space="preserve">En la primera capa de conceptualización y estrategia, el propósito principal es el de dejar documentado </w:t>
+      </w:r>
+      <w:r>
+        <w:rPr>
+          <w:rFonts w:ascii="Times New Roman" w:eastAsia="Times New Roman" w:hAnsi="Times New Roman" w:cs="Times New Roman"/>
+          <w:szCs w:val="24"/>
+        </w:rPr>
+        <w:t xml:space="preserve">de manera clara y precisa cada paso a tomar en el desarrollo y el concepto que guarda cada rama del proyecto. </w:t>
+      </w:r>
+    </w:p>
+    <w:p>
+      <w:pPr>
+        <w:tabs>
+          <w:tab w:val="left" w:pos="8647"/>
+        </w:tabs>
+        <w:spacing w:after="0" w:line="240" w:lineRule="auto"/>
+        <w:ind w:left="810"/>
+        <w:jc w:val="both"/>
+        <w:rPr>
+          <w:rFonts w:ascii="Times New Roman" w:eastAsia="Times New Roman" w:hAnsi="Times New Roman" w:cs="Times New Roman"/>
+          <w:szCs w:val="24"/>
+        </w:rPr>
+      </w:pPr>
+    </w:p>
+    <w:p>
+      <w:pPr>
+        <w:tabs>
+          <w:tab w:val="left" w:pos="8647"/>
+        </w:tabs>
+        <w:spacing w:after="0" w:line="240" w:lineRule="auto"/>
+        <w:ind w:left="810"/>
+        <w:jc w:val="both"/>
+        <w:rPr>
+          <w:rFonts w:ascii="Times New Roman" w:eastAsia="Times New Roman" w:hAnsi="Times New Roman" w:cs="Times New Roman"/>
+          <w:szCs w:val="24"/>
+        </w:rPr>
+      </w:pPr>
+      <w:r>
+        <w:rPr>
+          <w:rFonts w:ascii="Times New Roman" w:eastAsia="Times New Roman" w:hAnsi="Times New Roman" w:cs="Times New Roman"/>
+          <w:szCs w:val="24"/>
+        </w:rPr>
+        <w:t>Para la segunda capa de desarrollo y manejo de eventos, se desarrollan todos los objetos declarados en la primera etapa y se le da vida al videojuego procurando que estos alcancen todos los objetivos planteados desde el principio. Esta es la etapa más retadora de todo el proceso de desarrollo y es donde se produce el producto final que mientras más se apegue a los objetivos declarados, más satisfactorio será el resultado.</w:t>
+      </w:r>
+    </w:p>
+    <w:p>
+      <w:pPr>
+        <w:tabs>
+          <w:tab w:val="left" w:pos="8647"/>
+        </w:tabs>
+        <w:spacing w:after="0" w:line="240" w:lineRule="auto"/>
+        <w:ind w:left="810"/>
+        <w:jc w:val="both"/>
+        <w:rPr>
+          <w:rFonts w:ascii="Times New Roman" w:eastAsia="Times New Roman" w:hAnsi="Times New Roman" w:cs="Times New Roman"/>
+          <w:szCs w:val="24"/>
+        </w:rPr>
+      </w:pPr>
+    </w:p>
+    <w:p>
+      <w:pPr>
+        <w:tabs>
+          <w:tab w:val="left" w:pos="8647"/>
+        </w:tabs>
+        <w:spacing w:after="0" w:line="240" w:lineRule="auto"/>
+        <w:ind w:left="810"/>
+        <w:jc w:val="both"/>
+        <w:rPr>
+          <w:rFonts w:ascii="Times New Roman" w:eastAsia="Times New Roman" w:hAnsi="Times New Roman" w:cs="Times New Roman"/>
+          <w:szCs w:val="24"/>
+        </w:rPr>
+      </w:pPr>
+      <w:r>
+        <w:rPr>
+          <w:rFonts w:ascii="Times New Roman" w:eastAsia="Times New Roman" w:hAnsi="Times New Roman" w:cs="Times New Roman"/>
+          <w:szCs w:val="24"/>
+        </w:rPr>
+        <w:t>Por último, la etapa de revisión y aprobación cubrirá la parte de brindar la calidad y la garantía de fiabilidad en el producto final, características que debieron tomarse en cuenta desde el principio de la ejecución del proyecto.</w:t>
+      </w:r>
+    </w:p>
+    <w:p>
+      <w:pPr>
+        <w:tabs>
+          <w:tab w:val="left" w:pos="8647"/>
+        </w:tabs>
+        <w:spacing w:after="0" w:line="240" w:lineRule="auto"/>
+        <w:ind w:left="810"/>
+        <w:jc w:val="both"/>
+        <w:rPr>
+          <w:rFonts w:ascii="Times New Roman" w:eastAsia="Times New Roman" w:hAnsi="Times New Roman" w:cs="Times New Roman"/>
+          <w:szCs w:val="24"/>
+        </w:rPr>
+      </w:pPr>
+    </w:p>
+    <w:p>
+      <w:pPr>
+        <w:tabs>
+          <w:tab w:val="left" w:pos="8647"/>
+        </w:tabs>
+        <w:spacing w:after="0" w:line="240" w:lineRule="auto"/>
+        <w:ind w:left="810"/>
+        <w:jc w:val="both"/>
+        <w:rPr>
+          <w:rFonts w:ascii="Times New Roman" w:eastAsia="Times New Roman" w:hAnsi="Times New Roman" w:cs="Times New Roman"/>
+          <w:szCs w:val="24"/>
+        </w:rPr>
+      </w:pPr>
+      <w:r>
+        <w:rPr>
+          <w:rFonts w:ascii="Times New Roman" w:eastAsia="Times New Roman" w:hAnsi="Times New Roman" w:cs="Times New Roman"/>
+          <w:szCs w:val="24"/>
+        </w:rPr>
+        <w:t xml:space="preserve">En cada capa interactúan todos los integrantes del equipo de desarrollo, aportando ideas y/o implementando decisiones. </w:t>
+      </w:r>
+      <w:bookmarkStart w:id="0" w:name="_GoBack"/>
+      <w:bookmarkEnd w:id="0"/>
+    </w:p>
+    <w:p>
+      <w:pPr>
+        <w:tabs>
+          <w:tab w:val="left" w:pos="8647"/>
+        </w:tabs>
+        <w:spacing w:after="0" w:line="240" w:lineRule="auto"/>
+        <w:jc w:val="both"/>
+        <w:rPr>
+          <w:rFonts w:ascii="Times New Roman" w:eastAsia="Times New Roman" w:hAnsi="Times New Roman" w:cs="Times New Roman"/>
+          <w:szCs w:val="24"/>
+        </w:rPr>
+      </w:pPr>
+    </w:p>
+    <w:p>
+      <w:pPr>
         <w:pStyle w:val="ListParagraph"/>
         <w:numPr>
           <w:ilvl w:val="0"/>
@@ -1939,7 +2119,21 @@
           <w:rFonts w:ascii="Times New Roman" w:eastAsia="Times New Roman" w:hAnsi="Times New Roman" w:cs="Times New Roman"/>
           <w:szCs w:val="24"/>
         </w:rPr>
-        <w:t>Herramientas de desarrollo</w:t>
+        <w:t>Herra</w:t>
+      </w:r>
+      <w:r>
+        <w:rPr>
+          <w:rFonts w:ascii="Times New Roman" w:eastAsia="Times New Roman" w:hAnsi="Times New Roman" w:cs="Times New Roman"/>
+          <w:szCs w:val="24"/>
+        </w:rPr>
+        <w:t>m</w:t>
+      </w:r>
+      <w:r>
+        <w:rPr>
+          <w:rFonts w:ascii="Times New Roman" w:eastAsia="Times New Roman" w:hAnsi="Times New Roman" w:cs="Times New Roman"/>
+          <w:szCs w:val="24"/>
+        </w:rPr>
+        <w:t>ientas de desarrollo</w:t>
       </w:r>
     </w:p>
     <w:p>
@@ -1963,6 +2157,7 @@
           <w:tab w:val="left" w:pos="8647"/>
         </w:tabs>
         <w:spacing w:after="0" w:line="240" w:lineRule="auto"/>
+        <w:ind w:left="810"/>
         <w:jc w:val="both"/>
         <w:rPr>
           <w:rFonts w:ascii="Times New Roman" w:eastAsia="Times New Roman" w:hAnsi="Times New Roman" w:cs="Times New Roman"/>
@@ -1976,7 +2171,52 @@
           <w:sz w:val="24"/>
           <w:szCs w:val="24"/>
         </w:rPr>
-        <w:tab/>
+        <w:t>Para</w:t>
+      </w:r>
+      <w:r>
+        <w:rPr>
+          <w:rFonts w:ascii="Times New Roman" w:eastAsia="Times New Roman" w:hAnsi="Times New Roman" w:cs="Times New Roman"/>
+          <w:sz w:val="24"/>
+          <w:szCs w:val="24"/>
+        </w:rPr>
+        <w:t xml:space="preserve"> el desarrollo de la interfaz y las interacciones del videojuego se implementará </w:t>
+      </w:r>
+      <w:r>
+        <w:rPr>
+          <w:rFonts w:ascii="Times New Roman" w:eastAsia="Times New Roman" w:hAnsi="Times New Roman" w:cs="Times New Roman"/>
+          <w:b/>
+          <w:sz w:val="24"/>
+          <w:szCs w:val="24"/>
+        </w:rPr>
+        <w:t>Unity5</w:t>
+      </w:r>
+      <w:r>
+        <w:rPr>
+          <w:rFonts w:ascii="Times New Roman" w:eastAsia="Times New Roman" w:hAnsi="Times New Roman" w:cs="Times New Roman"/>
+          <w:sz w:val="24"/>
+          <w:szCs w:val="24"/>
+        </w:rPr>
+        <w:t xml:space="preserve"> como plataforma de desarrollo y para la codificación de los eventos, efectos, sonidos y demás características agregadas al juego, se implementará el uso de </w:t>
+      </w:r>
+      <w:proofErr w:type="spellStart"/>
+      <w:r>
+        <w:rPr>
+          <w:rFonts w:ascii="Times New Roman" w:eastAsia="Times New Roman" w:hAnsi="Times New Roman" w:cs="Times New Roman"/>
+          <w:b/>
+          <w:sz w:val="24"/>
+          <w:szCs w:val="24"/>
+        </w:rPr>
+        <w:t>VisualStudio</w:t>
+      </w:r>
+      <w:proofErr w:type="spellEnd"/>
+      <w:r>
+        <w:rPr>
+          <w:rFonts w:ascii="Times New Roman" w:eastAsia="Times New Roman" w:hAnsi="Times New Roman" w:cs="Times New Roman"/>
+          <w:b/>
+          <w:sz w:val="24"/>
+          <w:szCs w:val="24"/>
+        </w:rPr>
+        <w:t xml:space="preserve"> 2019</w:t>
       </w:r>
     </w:p>
     <w:p>
@@ -2005,7 +2245,7 @@
 </file>
 
 <file path=word/numbering.xml><?xml version="1.0" encoding="utf-8"?>
-<w:numbering xmlns:wpc="http://schemas.microsoft.com/office/word/2010/wordprocessingCanvas" xmlns:cx="http://schemas.microsoft.com/office/drawing/2014/chartex" xmlns:cx1="http://schemas.microsoft.com/office/drawing/2015/9/8/chartex" xmlns:cx2="http://schemas.microsoft.com/office/drawing/2015/10/21/chartex" xmlns:cx3="http://schemas.microsoft.com/office/drawing/2016/5/9/chartex" xmlns:cx4="http://schemas.microsoft.com/office/drawing/2016/5/10/chartex" xmlns:cx5="http://schemas.microsoft.com/office/drawing/2016/5/11/chartex" xmlns:cx6="http://schemas.microsoft.com/office/drawing/2016/5/12/chartex" xmlns:cx7="http://schemas.microsoft.com/office/drawing/2016/5/13/chartex" xmlns:cx8="http://schemas.microsoft.com/office/drawing/2016/5/14/chartex" xmlns:mc="http://schemas.openxmlformats.org/markup-compatibility/2006" xmlns:aink="http://schemas.microsoft.com/office/drawing/2016/ink" xmlns:am3d="http://schemas.microsoft.com/office/drawing/2017/model3d" xmlns:o="urn:schemas-microsoft-com:office:office" xmlns:r="http://schemas.openxmlformats.org/officeDocument/2006/relationships" xmlns:m="http://schemas.openxmlformats.org/officeDocument/2006/math" xmlns:v="urn:schemas-microsoft-com:vml" xmlns:wp14="http://schemas.microsoft.com/office/word/2010/wordprocessingDrawing" xmlns:wp="http://schemas.openxmlformats.org/drawingml/2006/wordprocessingDrawing" xmlns:w10="urn:schemas-microsoft-com:office:word" xmlns:w="http://schemas.openxmlformats.org/wordprocessingml/2006/main" xmlns:w14="http://schemas.microsoft.com/office/word/2010/wordml" xmlns:w15="http://schemas.microsoft.com/office/word/2012/wordml" xmlns:w16cex="http://schemas.microsoft.com/office/word/2018/wordml/cex" xmlns:w16cid="http://schemas.microsoft.com/office/word/2016/wordml/cid" xmlns:w16="http://schemas.microsoft.com/office/word/2018/wordml" xmlns:w16sdtdh="http://schemas.microsoft.com/office/word/2020/wordml/sdtdatahash" xmlns:w16se="http://schemas.microsoft.com/office/word/2015/wordml/symex" xmlns:wpg="http://schemas.microsoft.com/office/word/2010/wordprocessingGroup" xmlns:wpi="http://schemas.microsoft.com/office/word/2010/wordprocessingInk" xmlns:wne="http://schemas.microsoft.com/office/word/2006/wordml" xmlns:wps="http://schemas.microsoft.com/office/word/2010/wordprocessingShape" mc:Ignorable="w14 w15 w16se w16cid w16 w16cex w16sdtdh wp14">
+<w:numbering xmlns:wpc="http://schemas.microsoft.com/office/word/2010/wordprocessingCanvas" xmlns:cx="http://schemas.microsoft.com/office/drawing/2014/chartex" xmlns:cx1="http://schemas.microsoft.com/office/drawing/2015/9/8/chartex" xmlns:cx2="http://schemas.microsoft.com/office/drawing/2015/10/21/chartex" xmlns:cx3="http://schemas.microsoft.com/office/drawing/2016/5/9/chartex" xmlns:cx4="http://schemas.microsoft.com/office/drawing/2016/5/10/chartex" xmlns:cx5="http://schemas.microsoft.com/office/drawing/2016/5/11/chartex" xmlns:cx6="http://schemas.microsoft.com/office/drawing/2016/5/12/chartex" xmlns:cx7="http://schemas.microsoft.com/office/drawing/2016/5/13/chartex" xmlns:cx8="http://schemas.microsoft.com/office/drawing/2016/5/14/chartex" xmlns:mc="http://schemas.openxmlformats.org/markup-compatibility/2006" xmlns:aink="http://schemas.microsoft.com/office/drawing/2016/ink" xmlns:am3d="http://schemas.microsoft.com/office/drawing/2017/model3d" xmlns:o="urn:schemas-microsoft-com:office:office" xmlns:r="http://schemas.openxmlformats.org/officeDocument/2006/relationships" xmlns:m="http://schemas.openxmlformats.org/officeDocument/2006/math" xmlns:v="urn:schemas-microsoft-com:vml" xmlns:wp14="http://schemas.microsoft.com/office/word/2010/wordprocessingDrawing" xmlns:wp="http://schemas.openxmlformats.org/drawingml/2006/wordprocessingDrawing" xmlns:w10="urn:schemas-microsoft-com:office:word" xmlns:w="http://schemas.openxmlformats.org/wordprocessingml/2006/main" xmlns:w14="http://schemas.microsoft.com/office/word/2010/wordml" xmlns:w15="http://schemas.microsoft.com/office/word/2012/wordml" xmlns:w16cid="http://schemas.microsoft.com/office/word/2016/wordml/cid" xmlns:w16se="http://schemas.microsoft.com/office/word/2015/wordml/symex" xmlns:wpg="http://schemas.microsoft.com/office/word/2010/wordprocessingGroup" xmlns:wpi="http://schemas.microsoft.com/office/word/2010/wordprocessingInk" xmlns:wne="http://schemas.microsoft.com/office/word/2006/wordml" xmlns:wps="http://schemas.microsoft.com/office/word/2010/wordprocessingShape" mc:Ignorable="w14 w15 w16se w16cid wp14">
   <w:abstractNum w:abstractNumId="0" w15:restartNumberingAfterBreak="0">
     <w:nsid w:val="01850346"/>
     <w:multiLevelType w:val="hybridMultilevel"/>
@@ -3071,7 +3311,7 @@
 </file>
 
 <file path=word/styles.xml><?xml version="1.0" encoding="utf-8"?>
-<w:styles xmlns:mc="http://schemas.openxmlformats.org/markup-compatibility/2006" xmlns:r="http://schemas.openxmlformats.org/officeDocument/2006/relationships" xmlns:w="http://schemas.openxmlformats.org/wordprocessingml/2006/main" xmlns:w14="http://schemas.microsoft.com/office/word/2010/wordml" xmlns:w15="http://schemas.microsoft.com/office/word/2012/wordml" xmlns:w16cex="http://schemas.microsoft.com/office/word/2018/wordml/cex" xmlns:w16cid="http://schemas.microsoft.com/office/word/2016/wordml/cid" xmlns:w16="http://schemas.microsoft.com/office/word/2018/wordml" xmlns:w16sdtdh="http://schemas.microsoft.com/office/word/2020/wordml/sdtdatahash" xmlns:w16se="http://schemas.microsoft.com/office/word/2015/wordml/symex" mc:Ignorable="w14 w15 w16se w16cid w16 w16cex w16sdtdh">
+<w:styles xmlns:mc="http://schemas.openxmlformats.org/markup-compatibility/2006" xmlns:r="http://schemas.openxmlformats.org/officeDocument/2006/relationships" xmlns:w="http://schemas.openxmlformats.org/wordprocessingml/2006/main" xmlns:w14="http://schemas.microsoft.com/office/word/2010/wordml" xmlns:w15="http://schemas.microsoft.com/office/word/2012/wordml" xmlns:w16cid="http://schemas.microsoft.com/office/word/2016/wordml/cid" xmlns:w16se="http://schemas.microsoft.com/office/word/2015/wordml/symex" mc:Ignorable="w14 w15 w16se w16cid">
   <w:docDefaults>
     <w:rPrDefault>
       <w:rPr>
@@ -3087,7 +3327,7 @@
       </w:pPr>
     </w:pPrDefault>
   </w:docDefaults>
-  <w:latentStyles w:defLockedState="0" w:defUIPriority="99" w:defSemiHidden="0" w:defUnhideWhenUsed="0" w:defQFormat="0" w:count="376">
+  <w:latentStyles w:defLockedState="0" w:defUIPriority="99" w:defSemiHidden="0" w:defUnhideWhenUsed="0" w:defQFormat="0" w:count="375">
     <w:lsdException w:name="Normal" w:uiPriority="0" w:qFormat="1"/>
     <w:lsdException w:name="heading 1" w:uiPriority="9" w:qFormat="1"/>
     <w:lsdException w:name="heading 2" w:semiHidden="1" w:uiPriority="9" w:unhideWhenUsed="1" w:qFormat="1"/>
@@ -3193,6 +3433,7 @@
     <w:lsdException w:name="HTML Sample" w:semiHidden="1" w:unhideWhenUsed="1"/>
     <w:lsdException w:name="HTML Typewriter" w:semiHidden="1" w:unhideWhenUsed="1"/>
     <w:lsdException w:name="HTML Variable" w:semiHidden="1" w:unhideWhenUsed="1"/>
+    <w:lsdException w:name="Normal Table" w:semiHidden="1" w:unhideWhenUsed="1"/>
     <w:lsdException w:name="annotation subject" w:semiHidden="1" w:unhideWhenUsed="1"/>
     <w:lsdException w:name="No List" w:semiHidden="1" w:unhideWhenUsed="1"/>
     <w:lsdException w:name="Outline List 1" w:semiHidden="1" w:unhideWhenUsed="1"/>
@@ -3235,8 +3476,11 @@
     <w:lsdException w:name="Table Contemporary" w:semiHidden="1" w:unhideWhenUsed="1"/>
     <w:lsdException w:name="Table Elegant" w:semiHidden="1" w:unhideWhenUsed="1"/>
     <w:lsdException w:name="Table Professional" w:semiHidden="1" w:unhideWhenUsed="1"/>
+    <w:lsdException w:name="Table Subtle 1" w:semiHidden="1" w:unhideWhenUsed="1"/>
     <w:lsdException w:name="Table Subtle 2" w:semiHidden="1" w:unhideWhenUsed="1"/>
     <w:lsdException w:name="Table Web 1" w:semiHidden="1" w:unhideWhenUsed="1"/>
+    <w:lsdException w:name="Table Web 2" w:semiHidden="1" w:unhideWhenUsed="1"/>
+    <w:lsdException w:name="Table Web 3" w:semiHidden="1" w:unhideWhenUsed="1"/>
     <w:lsdException w:name="Balloon Text" w:semiHidden="1" w:unhideWhenUsed="1"/>
     <w:lsdException w:name="Table Grid" w:uiPriority="39"/>
     <w:lsdException w:name="Table Theme" w:semiHidden="1" w:unhideWhenUsed="1"/>
@@ -3459,7 +3703,6 @@
     <w:lsdException w:name="Smart Hyperlink" w:semiHidden="1" w:unhideWhenUsed="1"/>
     <w:lsdException w:name="Hashtag" w:semiHidden="1" w:unhideWhenUsed="1"/>
     <w:lsdException w:name="Unresolved Mention" w:semiHidden="1" w:unhideWhenUsed="1"/>
-    <w:lsdException w:name="Smart Link" w:semiHidden="1" w:unhideWhenUsed="1"/>
   </w:latentStyles>
   <w:style w:type="paragraph" w:default="1" w:styleId="Normal">
     <w:name w:val="Normal"/>
